--- a/Cuestionario/6. Casos de Uso.docx
+++ b/Cuestionario/6. Casos de Uso.docx
@@ -425,7 +425,19 @@
         <w:rPr>
           <w:lang w:val="es-ES"/>
         </w:rPr>
-        <w:t>El usuario manda la ejecución que desea al sistema</w:t>
+        <w:t xml:space="preserve">El </w:t>
+      </w:r>
+      <w:r>
+        <w:rPr>
+          <w:lang w:val="es-ES"/>
+        </w:rPr>
+        <w:t>sistema</w:t>
+      </w:r>
+      <w:r>
+        <w:rPr>
+          <w:lang w:val="es-ES"/>
+        </w:rPr>
+        <w:t xml:space="preserve"> manda la ejecución que desea al sistema</w:t>
       </w:r>
     </w:p>
     <w:p>

--- a/Cuestionario/6. Casos de Uso.docx
+++ b/Cuestionario/6. Casos de Uso.docx
@@ -403,7 +403,13 @@
         <w:rPr>
           <w:lang w:val="es-ES"/>
         </w:rPr>
-        <w:t>Quiere que su huerto sea regado adecuadamente</w:t>
+        <w:t>Quiere que su huerto sea regado adecuadament</w:t>
+      </w:r>
+      <w:r>
+        <w:rPr>
+          <w:lang w:val="es-ES"/>
+        </w:rPr>
+        <w:t>e</w:t>
       </w:r>
     </w:p>
     <w:p>
